--- a/otchet-sql/отчет_1.docx
+++ b/otchet-sql/отчет_1.docx
@@ -1364,7 +1364,7 @@
             <v:path o:extrusionok="f" gradientshapeok="t" o:connecttype="rect"/>
             <o:lock v:ext="edit" aspectratio="t"/>
           </v:shapetype>
-          <v:shape id="_x0000_i1025" type="#_x0000_t75" style="width:417pt;height:115.5pt;visibility:visible;mso-wrap-style:square">
+          <v:shape id="_x0000_i1025" type="#_x0000_t75" style="width:417.05pt;height:115.95pt;visibility:visible;mso-wrap-style:square">
             <v:imagedata r:id="rId7" o:title=""/>
           </v:shape>
         </w:pict>
@@ -1725,7 +1725,7 @@
           <w:noProof/>
         </w:rPr>
         <w:pict w14:anchorId="057836F2">
-          <v:shape id="Рисунок 2" o:spid="_x0000_i1026" type="#_x0000_t75" style="width:488.25pt;height:495pt;visibility:visible;mso-wrap-style:square">
+          <v:shape id="Рисунок 2" o:spid="_x0000_i1026" type="#_x0000_t75" style="width:488.1pt;height:495.6pt;visibility:visible;mso-wrap-style:square">
             <v:imagedata r:id="rId8" o:title="" croptop="4338f" cropbottom="876f" cropleft="912f"/>
           </v:shape>
         </w:pict>
@@ -2052,7 +2052,7 @@
           <w:noProof/>
         </w:rPr>
         <w:pict w14:anchorId="2C07AEBA">
-          <v:shape id="_x0000_i1027" type="#_x0000_t75" style="width:484.5pt;height:323.25pt;visibility:visible;mso-wrap-style:square">
+          <v:shape id="_x0000_i1027" type="#_x0000_t75" style="width:484.35pt;height:323.55pt;visibility:visible;mso-wrap-style:square">
             <v:imagedata r:id="rId9" o:title="" cropbottom="2479f"/>
           </v:shape>
         </w:pict>
@@ -2180,7 +2180,7 @@
         </w:rPr>
         <w:lastRenderedPageBreak/>
         <w:pict w14:anchorId="13864D63">
-          <v:shape id="Рисунок 4" o:spid="_x0000_i1028" type="#_x0000_t75" style="width:475.5pt;height:74.25pt;visibility:visible;mso-wrap-style:square">
+          <v:shape id="Рисунок 4" o:spid="_x0000_i1028" type="#_x0000_t75" style="width:475.95pt;height:73.85pt;visibility:visible;mso-wrap-style:square">
             <v:imagedata r:id="rId10" o:title="" cropbottom="5848f" cropleft="500f" cropright="2301f"/>
           </v:shape>
         </w:pict>
@@ -2318,7 +2318,7 @@
           <w:noProof/>
         </w:rPr>
         <w:pict w14:anchorId="0D581973">
-          <v:shape id="_x0000_i1029" type="#_x0000_t75" style="width:495.75pt;height:75pt;visibility:visible;mso-wrap-style:square">
+          <v:shape id="_x0000_i1029" type="#_x0000_t75" style="width:495.6pt;height:74.8pt;visibility:visible;mso-wrap-style:square">
             <v:imagedata r:id="rId11" o:title="" cropbottom="12994f" cropleft="2528f" cropright="607f"/>
           </v:shape>
         </w:pict>
@@ -2396,7 +2396,7 @@
           <w:noProof/>
         </w:rPr>
         <w:pict w14:anchorId="696751BA">
-          <v:shape id="_x0000_i1030" type="#_x0000_t75" style="width:472.5pt;height:88.5pt;visibility:visible;mso-wrap-style:square">
+          <v:shape id="_x0000_i1030" type="#_x0000_t75" style="width:472.2pt;height:88.85pt;visibility:visible;mso-wrap-style:square">
             <v:imagedata r:id="rId12" o:title="" cropbottom="17362f" cropright="1382f"/>
           </v:shape>
         </w:pict>
@@ -2474,7 +2474,7 @@
           <w:noProof/>
         </w:rPr>
         <w:pict w14:anchorId="1512C9FC">
-          <v:shape id="_x0000_i1031" type="#_x0000_t75" style="width:6in;height:90pt;visibility:visible;mso-wrap-style:square">
+          <v:shape id="_x0000_i1031" type="#_x0000_t75" style="width:6in;height:89.75pt;visibility:visible;mso-wrap-style:square">
             <v:imagedata r:id="rId13" o:title="" croptop="2870f" cropbottom="10046f"/>
           </v:shape>
         </w:pict>
@@ -2553,7 +2553,7 @@
         </w:rPr>
         <w:lastRenderedPageBreak/>
         <w:pict w14:anchorId="10EED902">
-          <v:shape id="Рисунок 1" o:spid="_x0000_i1032" type="#_x0000_t75" style="width:480.75pt;height:99pt;visibility:visible;mso-wrap-style:square">
+          <v:shape id="Рисунок 1" o:spid="_x0000_i1032" type="#_x0000_t75" style="width:480.6pt;height:99.1pt;visibility:visible;mso-wrap-style:square">
             <v:imagedata r:id="rId14" o:title="" cropbottom="11165f"/>
           </v:shape>
         </w:pict>
@@ -2717,7 +2717,7 @@
   <w:p>
     <w:pPr>
       <w:pStyle w:val="a9"/>
-      <w:framePr w:wrap="auto" w:vAnchor="text" w:hAnchor="page" w:x="10522" w:y="-682"/>
+      <w:framePr w:wrap="auto" w:vAnchor="text" w:hAnchor="page" w:x="10381" w:y="-727"/>
       <w:rPr>
         <w:rStyle w:val="ab"/>
         <w:sz w:val="24"/>
@@ -2893,7 +2893,7 @@
           <w10:wrap anchorx="page" anchory="page"/>
           <w10:anchorlock/>
         </v:shape>
-        <o:OLEObject Type="Embed" ProgID="Word.Document.8" ShapeID="_x0000_s1025" DrawAspect="Content" ObjectID="_1743320953" r:id="rId2">
+        <o:OLEObject Type="Embed" ProgID="Word.Document.8" ShapeID="_x0000_s1025" DrawAspect="Content" ObjectID="_1743326588" r:id="rId2">
           <o:FieldCodes>\s</o:FieldCodes>
         </o:OLEObject>
       </w:object>
@@ -2938,7 +2938,7 @@
           <w10:wrap anchorx="page" anchory="page"/>
           <w10:anchorlock/>
         </v:shape>
-        <o:OLEObject Type="Embed" ProgID="Word.Document.8" ShapeID="_x0000_s1026" DrawAspect="Content" ObjectID="_1743320954" r:id="rId2">
+        <o:OLEObject Type="Embed" ProgID="Word.Document.8" ShapeID="_x0000_s1026" DrawAspect="Content" ObjectID="_1743326589" r:id="rId2">
           <o:FieldCodes>\s</o:FieldCodes>
         </o:OLEObject>
       </w:object>
